--- a/Project2/doc/Project2_doc.docx
+++ b/Project2/doc/Project2_doc.docx
@@ -1,6 +1,6 @@
 
 <file path=word/document.xml><?xml version="1.0" encoding="utf-8"?>
-<w:document xmlns:wpc="http://schemas.microsoft.com/office/word/2010/wordprocessingCanvas" xmlns:cx="http://schemas.microsoft.com/office/drawing/2014/chartex" xmlns:mc="http://schemas.openxmlformats.org/markup-compatibility/2006" xmlns:o="urn:schemas-microsoft-com:office:office" xmlns:r="http://schemas.openxmlformats.org/officeDocument/2006/relationships" xmlns:m="http://schemas.openxmlformats.org/officeDocument/2006/math" xmlns:v="urn:schemas-microsoft-com:vml" xmlns:wp14="http://schemas.microsoft.com/office/word/2010/wordprocessingDrawing" xmlns:wp="http://schemas.openxmlformats.org/drawingml/2006/wordprocessingDrawing" xmlns:w10="urn:schemas-microsoft-com:office:word" xmlns:w="http://schemas.openxmlformats.org/wordprocessingml/2006/main" xmlns:w14="http://schemas.microsoft.com/office/word/2010/wordml" xmlns:w15="http://schemas.microsoft.com/office/word/2012/wordml" xmlns:w16se="http://schemas.microsoft.com/office/word/2015/wordml/symex" xmlns:wpg="http://schemas.microsoft.com/office/word/2010/wordprocessingGroup" xmlns:wpi="http://schemas.microsoft.com/office/word/2010/wordprocessingInk" xmlns:wne="http://schemas.microsoft.com/office/word/2006/wordml" xmlns:wps="http://schemas.microsoft.com/office/word/2010/wordprocessingShape" mc:Ignorable="w14 w15 w16se wp14">
+<w:document xmlns:wpc="http://schemas.microsoft.com/office/word/2010/wordprocessingCanvas" xmlns:mc="http://schemas.openxmlformats.org/markup-compatibility/2006" xmlns:o="urn:schemas-microsoft-com:office:office" xmlns:r="http://schemas.openxmlformats.org/officeDocument/2006/relationships" xmlns:m="http://schemas.openxmlformats.org/officeDocument/2006/math" xmlns:v="urn:schemas-microsoft-com:vml" xmlns:wp14="http://schemas.microsoft.com/office/word/2010/wordprocessingDrawing" xmlns:wp="http://schemas.openxmlformats.org/drawingml/2006/wordprocessingDrawing" xmlns:w10="urn:schemas-microsoft-com:office:word" xmlns:w="http://schemas.openxmlformats.org/wordprocessingml/2006/main" xmlns:w14="http://schemas.microsoft.com/office/word/2010/wordml" xmlns:w15="http://schemas.microsoft.com/office/word/2012/wordml" xmlns:wpg="http://schemas.microsoft.com/office/word/2010/wordprocessingGroup" xmlns:wpi="http://schemas.microsoft.com/office/word/2010/wordprocessingInk" xmlns:wne="http://schemas.microsoft.com/office/word/2006/wordml" xmlns:wps="http://schemas.microsoft.com/office/word/2010/wordprocessingShape" mc:Ignorable="w14 w15 wp14">
   <w:body>
     <w:p>
       <w:pPr>
@@ -10,7 +10,6 @@
           <w:lang w:eastAsia="zh-CN"/>
         </w:rPr>
       </w:pPr>
-      <w:bookmarkStart w:id="0" w:name="_GoBack"/>
       <w:r>
         <w:rPr>
           <w:rFonts w:hint="eastAsia"/>
@@ -60,7 +59,6 @@
           <w:spacing w:val="-2"/>
           <w:lang w:eastAsia="zh-CN"/>
         </w:rPr>
-        <w:lastRenderedPageBreak/>
         <w:t>洪方舟</w:t>
       </w:r>
     </w:p>
@@ -112,7 +110,6 @@
           <w:spacing w:val="-2"/>
           <w:lang w:eastAsia="zh-CN"/>
         </w:rPr>
-        <w:lastRenderedPageBreak/>
         <w:t>李帅</w:t>
       </w:r>
     </w:p>
@@ -166,7 +163,6 @@
           <w:spacing w:val="-2"/>
           <w:lang w:eastAsia="zh-CN"/>
         </w:rPr>
-        <w:lastRenderedPageBreak/>
         <w:t>周展平</w:t>
       </w:r>
     </w:p>
@@ -266,7 +262,6 @@
           <w:szCs w:val="24"/>
           <w:lang w:eastAsia="zh-CN"/>
         </w:rPr>
-        <w:lastRenderedPageBreak/>
         <w:t>摘要</w:t>
       </w:r>
     </w:p>
@@ -318,7 +313,7 @@
           <w:rFonts w:hint="eastAsia"/>
           <w:lang w:eastAsia="zh-CN"/>
         </w:rPr>
-        <w:t>我们组</w:t>
+        <w:t>我们</w:t>
       </w:r>
       <w:r>
         <w:rPr>
@@ -346,7 +341,28 @@
           <w:rFonts w:hint="eastAsia"/>
           <w:lang w:eastAsia="zh-CN"/>
         </w:rPr>
-        <w:t>采用的深度学习哈希值的方法。</w:t>
+        <w:t>所</w:t>
+      </w:r>
+      <w:r>
+        <w:rPr>
+          <w:rFonts w:hint="eastAsia"/>
+          <w:lang w:eastAsia="zh-CN"/>
+        </w:rPr>
+        <w:t>采用的深度学习</w:t>
+      </w:r>
+      <w:r>
+        <w:rPr>
+          <w:rFonts w:hint="eastAsia"/>
+          <w:lang w:eastAsia="zh-CN"/>
+        </w:rPr>
+        <w:t>得到的</w:t>
+      </w:r>
+      <w:r>
+        <w:rPr>
+          <w:rFonts w:hint="eastAsia"/>
+          <w:lang w:eastAsia="zh-CN"/>
+        </w:rPr>
+        <w:t>哈希值的方法。</w:t>
       </w:r>
       <w:r>
         <w:rPr>
@@ -431,7 +447,17 @@
     </w:p>
     <w:p>
       <w:pPr>
-        <w:pStyle w:val="Heading1"/>
+        <w:spacing w:before="120" w:after="0"/>
+        <w:rPr>
+          <w:rFonts w:hint="eastAsia"/>
+          <w:szCs w:val="18"/>
+          <w:lang w:eastAsia="zh-CN"/>
+        </w:rPr>
+      </w:pPr>
+    </w:p>
+    <w:p>
+      <w:pPr>
+        <w:pStyle w:val="1"/>
         <w:rPr>
           <w:lang w:eastAsia="zh-CN"/>
         </w:rPr>
@@ -475,7 +501,14 @@
           <w:rFonts w:hint="eastAsia"/>
           <w:lang w:eastAsia="zh-CN"/>
         </w:rPr>
-        <w:t>我组实现的图像检索</w:t>
+        <w:t>我们</w:t>
+      </w:r>
+      <w:r>
+        <w:rPr>
+          <w:rFonts w:hint="eastAsia"/>
+          <w:lang w:eastAsia="zh-CN"/>
+        </w:rPr>
+        <w:t>实现的图像检索</w:t>
       </w:r>
       <w:r>
         <w:rPr>
@@ -543,7 +576,15 @@
     </w:p>
     <w:p>
       <w:pPr>
-        <w:pStyle w:val="Heading1"/>
+        <w:rPr>
+          <w:rFonts w:hint="eastAsia"/>
+          <w:lang w:eastAsia="zh-CN"/>
+        </w:rPr>
+      </w:pPr>
+    </w:p>
+    <w:p>
+      <w:pPr>
+        <w:pStyle w:val="1"/>
         <w:rPr>
           <w:lang w:eastAsia="zh-CN"/>
         </w:rPr>
@@ -613,7 +654,7 @@
     </w:p>
     <w:p>
       <w:pPr>
-        <w:pStyle w:val="Heading2"/>
+        <w:pStyle w:val="2"/>
         <w:rPr>
           <w:lang w:eastAsia="zh-CN"/>
         </w:rPr>
@@ -683,7 +724,6 @@
     <w:p>
       <w:pPr>
         <w:rPr>
-          <w:rFonts w:hint="eastAsia"/>
           <w:lang w:eastAsia="zh-CN"/>
         </w:rPr>
       </w:pPr>
@@ -1101,7 +1141,7 @@
     </w:p>
     <w:p>
       <w:pPr>
-        <w:pStyle w:val="Heading2"/>
+        <w:pStyle w:val="2"/>
         <w:rPr>
           <w:lang w:eastAsia="zh-CN"/>
         </w:rPr>
@@ -1158,7 +1198,6 @@
     <w:p>
       <w:pPr>
         <w:rPr>
-          <w:rFonts w:hint="eastAsia"/>
           <w:lang w:eastAsia="zh-CN"/>
         </w:rPr>
       </w:pPr>
@@ -1283,7 +1322,7 @@
     </w:p>
     <w:p>
       <w:pPr>
-        <w:pStyle w:val="Heading1"/>
+        <w:pStyle w:val="1"/>
         <w:rPr>
           <w:lang w:eastAsia="zh-CN"/>
         </w:rPr>
@@ -1354,7 +1393,6 @@
     <w:p>
       <w:pPr>
         <w:rPr>
-          <w:rFonts w:hint="eastAsia"/>
           <w:lang w:eastAsia="zh-CN"/>
         </w:rPr>
       </w:pPr>
@@ -1364,7 +1402,6 @@
           <w:noProof/>
           <w:lang w:eastAsia="zh-CN"/>
         </w:rPr>
-        <w:lastRenderedPageBreak/>
         <w:drawing>
           <wp:inline distT="0" distB="0" distL="0" distR="0">
             <wp:extent cx="3049270" cy="581660"/>
@@ -1410,7 +1447,7 @@
     </w:p>
     <w:p>
       <w:pPr>
-        <w:pStyle w:val="Heading2"/>
+        <w:pStyle w:val="2"/>
         <w:rPr>
           <w:lang w:eastAsia="zh-CN"/>
         </w:rPr>
@@ -1461,14 +1498,41 @@
           <w:rFonts w:hint="eastAsia"/>
           <w:lang w:eastAsia="zh-CN"/>
         </w:rPr>
-        <w:t>图片数据库中所有图片的哈希值，同时也提取了查询图片对应的的哈希值。</w:t>
-      </w:r>
-      <w:r>
-        <w:rPr>
-          <w:rFonts w:hint="eastAsia"/>
-          <w:lang w:eastAsia="zh-CN"/>
-        </w:rPr>
-        <w:t>计算查询图片哈希值与数据库中所有图片哈希值的海明距离，</w:t>
+        <w:t>图片数据库中所有图片的哈希值，同时也提取了查询图片对应</w:t>
+      </w:r>
+      <w:r>
+        <w:rPr>
+          <w:rFonts w:hint="eastAsia"/>
+          <w:lang w:eastAsia="zh-CN"/>
+        </w:rPr>
+        <w:t>的哈希值。</w:t>
+      </w:r>
+      <w:r>
+        <w:rPr>
+          <w:rFonts w:hint="eastAsia"/>
+          <w:lang w:eastAsia="zh-CN"/>
+        </w:rPr>
+        <w:t>计算查询图片哈希值与数据库中所有图片哈希值的</w:t>
+      </w:r>
+      <w:r>
+        <w:rPr>
+          <w:rFonts w:hint="eastAsia"/>
+          <w:lang w:eastAsia="zh-CN"/>
+        </w:rPr>
+        <w:t>H</w:t>
+      </w:r>
+      <w:r>
+        <w:rPr>
+          <w:lang w:eastAsia="zh-CN"/>
+        </w:rPr>
+        <w:t>amming</w:t>
+      </w:r>
+      <w:r>
+        <w:rPr>
+          <w:rFonts w:hint="eastAsia"/>
+          <w:lang w:eastAsia="zh-CN"/>
+        </w:rPr>
+        <w:t>距离，</w:t>
       </w:r>
       <w:r>
         <w:rPr>
@@ -1503,7 +1567,21 @@
           <w:rFonts w:hint="eastAsia"/>
           <w:lang w:eastAsia="zh-CN"/>
         </w:rPr>
-        <w:t>中海明距离小于阈值</w:t>
+        <w:t>中</w:t>
+      </w:r>
+      <w:r>
+        <w:rPr>
+          <w:rFonts w:hint="eastAsia"/>
+          <w:lang w:eastAsia="zh-CN"/>
+        </w:rPr>
+        <w:t>Hamming</w:t>
+      </w:r>
+      <w:r>
+        <w:rPr>
+          <w:rFonts w:hint="eastAsia"/>
+          <w:lang w:eastAsia="zh-CN"/>
+        </w:rPr>
+        <w:t>距离小于阈值</w:t>
       </w:r>
       <m:oMath>
         <m:r>
@@ -1545,6 +1623,13 @@
         </w:rPr>
         <w:t>此处</w:t>
       </w:r>
+      <w:r>
+        <w:rPr>
+          <w:rFonts w:hint="eastAsia"/>
+          <w:lang w:eastAsia="zh-CN"/>
+        </w:rPr>
+        <w:t xml:space="preserve"> </w:t>
+      </w:r>
       <m:oMath>
         <m:r>
           <m:rPr>
@@ -1562,12 +1647,28 @@
           <w:rFonts w:hint="eastAsia"/>
           <w:lang w:eastAsia="zh-CN"/>
         </w:rPr>
-        <w:t>的选取将在实验结果中给出最优值。</w:t>
-      </w:r>
-    </w:p>
-    <w:p>
-      <w:pPr>
-        <w:pStyle w:val="Heading2"/>
+        <w:t xml:space="preserve"> </w:t>
+      </w:r>
+      <w:r>
+        <w:rPr>
+          <w:rFonts w:hint="eastAsia"/>
+          <w:lang w:eastAsia="zh-CN"/>
+        </w:rPr>
+        <w:t>的选取将在实验</w:t>
+      </w:r>
+      <w:bookmarkStart w:id="0" w:name="_GoBack"/>
+      <w:bookmarkEnd w:id="0"/>
+      <w:r>
+        <w:rPr>
+          <w:rFonts w:hint="eastAsia"/>
+          <w:lang w:eastAsia="zh-CN"/>
+        </w:rPr>
+        <w:t>结果中给出最优值。</w:t>
+      </w:r>
+    </w:p>
+    <w:p>
+      <w:pPr>
+        <w:pStyle w:val="2"/>
         <w:rPr>
           <w:lang w:eastAsia="zh-CN"/>
         </w:rPr>
@@ -1590,7 +1691,6 @@
     <w:p>
       <w:pPr>
         <w:rPr>
-          <w:rFonts w:hint="eastAsia"/>
           <w:lang w:eastAsia="zh-CN"/>
         </w:rPr>
       </w:pPr>
@@ -1673,7 +1773,15 @@
     </w:p>
     <w:p>
       <w:pPr>
-        <w:pStyle w:val="Heading1"/>
+        <w:rPr>
+          <w:rFonts w:hint="eastAsia"/>
+          <w:lang w:eastAsia="zh-CN"/>
+        </w:rPr>
+      </w:pPr>
+    </w:p>
+    <w:p>
+      <w:pPr>
+        <w:pStyle w:val="1"/>
         <w:rPr>
           <w:lang w:eastAsia="zh-CN"/>
         </w:rPr>
@@ -1688,7 +1796,7 @@
     </w:p>
     <w:p>
       <w:pPr>
-        <w:pStyle w:val="Heading2"/>
+        <w:pStyle w:val="2"/>
         <w:rPr>
           <w:lang w:eastAsia="zh-CN"/>
         </w:rPr>
@@ -1998,7 +2106,6 @@
     <w:p>
       <w:pPr>
         <w:rPr>
-          <w:rFonts w:hint="eastAsia"/>
           <w:lang w:eastAsia="zh-CN"/>
         </w:rPr>
       </w:pPr>
@@ -2051,7 +2158,23 @@
           <w:iCs/>
           <w:lang w:eastAsia="zh-CN"/>
         </w:rPr>
-        <w:t>由于没有图片的相关度数据，下面作出假设，</w:t>
+        <w:t>由于没有图片的相关度数据，下面</w:t>
+      </w:r>
+      <w:r>
+        <w:rPr>
+          <w:rFonts w:hint="eastAsia"/>
+          <w:iCs/>
+          <w:lang w:eastAsia="zh-CN"/>
+        </w:rPr>
+        <w:t>做出</w:t>
+      </w:r>
+      <w:r>
+        <w:rPr>
+          <w:rFonts w:hint="eastAsia"/>
+          <w:iCs/>
+          <w:lang w:eastAsia="zh-CN"/>
+        </w:rPr>
+        <w:t>假设，</w:t>
       </w:r>
       <w:r>
         <w:rPr>
@@ -2150,12 +2273,28 @@
           <w:iCs/>
           <w:lang w:eastAsia="zh-CN"/>
         </w:rPr>
-        <w:t>正确的图片大多集中在比较靠前的位置，从而证明了直接从排序结果前面取出一定大小备选集做法的正确性。</w:t>
-      </w:r>
-    </w:p>
-    <w:p>
-      <w:pPr>
-        <w:pStyle w:val="Heading2"/>
+        <w:t>正确的图片大多集中在比较靠前的位置，从而证明了直接从排序结果前面取出一定大小备选集</w:t>
+      </w:r>
+      <w:r>
+        <w:rPr>
+          <w:rFonts w:hint="eastAsia"/>
+          <w:iCs/>
+          <w:lang w:eastAsia="zh-CN"/>
+        </w:rPr>
+        <w:t>的</w:t>
+      </w:r>
+      <w:r>
+        <w:rPr>
+          <w:rFonts w:hint="eastAsia"/>
+          <w:iCs/>
+          <w:lang w:eastAsia="zh-CN"/>
+        </w:rPr>
+        <w:t>做法的正确性。</w:t>
+      </w:r>
+    </w:p>
+    <w:p>
+      <w:pPr>
+        <w:pStyle w:val="2"/>
         <w:rPr>
           <w:lang w:eastAsia="zh-CN"/>
         </w:rPr>
@@ -2278,38 +2417,51 @@
     </w:p>
     <w:p>
       <w:pPr>
-        <w:pStyle w:val="Heading1"/>
-        <w:rPr>
-          <w:lang w:eastAsia="zh-CN"/>
-        </w:rPr>
-      </w:pPr>
-      <w:r>
-        <w:rPr>
-          <w:rFonts w:hint="eastAsia"/>
-          <w:lang w:eastAsia="zh-CN"/>
-        </w:rPr>
+        <w:pStyle w:val="1"/>
+        <w:rPr>
+          <w:lang w:eastAsia="zh-CN"/>
+        </w:rPr>
+      </w:pPr>
+      <w:r>
+        <w:rPr>
+          <w:rFonts w:hint="eastAsia"/>
+          <w:lang w:eastAsia="zh-CN"/>
+        </w:rPr>
+        <w:lastRenderedPageBreak/>
         <w:t>实验结果</w:t>
       </w:r>
     </w:p>
     <w:p>
       <w:pPr>
-        <w:pStyle w:val="Heading2"/>
-        <w:rPr>
-          <w:lang w:eastAsia="zh-CN"/>
-        </w:rPr>
-      </w:pPr>
-      <w:r>
-        <w:rPr>
-          <w:rFonts w:hint="eastAsia"/>
-          <w:lang w:eastAsia="zh-CN"/>
-        </w:rPr>
-        <w:t>海明距离的阈值的选取</w:t>
-      </w:r>
-    </w:p>
-    <w:p>
-      <w:pPr>
-        <w:rPr>
-          <w:rFonts w:hint="eastAsia"/>
+        <w:pStyle w:val="2"/>
+        <w:rPr>
+          <w:lang w:eastAsia="zh-CN"/>
+        </w:rPr>
+      </w:pPr>
+      <w:r>
+        <w:rPr>
+          <w:rFonts w:hint="eastAsia"/>
+          <w:lang w:eastAsia="zh-CN"/>
+        </w:rPr>
+        <w:t>H</w:t>
+      </w:r>
+      <w:r>
+        <w:rPr>
+          <w:lang w:eastAsia="zh-CN"/>
+        </w:rPr>
+        <w:t>amming</w:t>
+      </w:r>
+      <w:r>
+        <w:rPr>
+          <w:rFonts w:hint="eastAsia"/>
+          <w:lang w:eastAsia="zh-CN"/>
+        </w:rPr>
+        <w:t>距离的阈值的选取</w:t>
+      </w:r>
+    </w:p>
+    <w:p>
+      <w:pPr>
+        <w:rPr>
           <w:lang w:eastAsia="zh-CN"/>
         </w:rPr>
       </w:pPr>
@@ -2331,15 +2483,21 @@
           <w:rFonts w:hint="eastAsia"/>
           <w:lang w:eastAsia="zh-CN"/>
         </w:rPr>
-        <w:t>在粗略查询中，需要确定海明距离的阈值来筛选出备选集，如果阈值设置过大，备选集过大，则会导致后面精确查询的效率降低；如果阈值设置较小，则可能将一部分正确的</w:t>
-      </w:r>
-      <w:r>
-        <w:rPr>
-          <w:rFonts w:hint="eastAsia"/>
-          <w:lang w:eastAsia="zh-CN"/>
-        </w:rPr>
-        <w:lastRenderedPageBreak/>
-        <w:t>结果筛选掉，从而降低准确率。</w:t>
+        <w:t>在粗略查询中，需要确定</w:t>
+      </w:r>
+      <w:r>
+        <w:rPr>
+          <w:rFonts w:hint="eastAsia"/>
+          <w:lang w:eastAsia="zh-CN"/>
+        </w:rPr>
+        <w:t>Hamming</w:t>
+      </w:r>
+      <w:r>
+        <w:rPr>
+          <w:rFonts w:hint="eastAsia"/>
+          <w:lang w:eastAsia="zh-CN"/>
+        </w:rPr>
+        <w:t>距离的阈值来筛选出备选集，如果阈值设置过大，备选集过大，则会导致后面精确查询的效率降低；如果阈值设置较小，则可能将一部分正确的结果筛选掉，从而降低准确率。</w:t>
       </w:r>
       <w:r>
         <w:rPr>
@@ -2490,7 +2648,34 @@
           <w:rFonts w:hint="eastAsia"/>
           <w:lang w:eastAsia="zh-CN"/>
         </w:rPr>
-        <w:t>次查询所耗时间与海明距离的阈值的曲线。</w:t>
+        <w:t>次查询所耗时间与</w:t>
+      </w:r>
+      <w:r>
+        <w:rPr>
+          <w:rFonts w:hint="eastAsia"/>
+          <w:lang w:eastAsia="zh-CN"/>
+        </w:rPr>
+        <w:t>H</w:t>
+      </w:r>
+      <w:r>
+        <w:rPr>
+          <w:lang w:eastAsia="zh-CN"/>
+        </w:rPr>
+        <w:t>amming</w:t>
+      </w:r>
+      <w:r>
+        <w:rPr>
+          <w:rFonts w:hint="eastAsia"/>
+          <w:lang w:eastAsia="zh-CN"/>
+        </w:rPr>
+        <w:t>距离</w:t>
+      </w:r>
+      <w:r>
+        <w:rPr>
+          <w:rFonts w:hint="eastAsia"/>
+          <w:lang w:eastAsia="zh-CN"/>
+        </w:rPr>
+        <w:t>的阈值的曲线。</w:t>
       </w:r>
       <w:r>
         <w:rPr>
@@ -2609,7 +2794,34 @@
           <w:rFonts w:hint="eastAsia"/>
           <w:lang w:eastAsia="zh-CN"/>
         </w:rPr>
-        <w:t>维版本的海明距离的阈值。</w:t>
+        <w:t>维版本的</w:t>
+      </w:r>
+      <w:r>
+        <w:rPr>
+          <w:rFonts w:hint="eastAsia"/>
+          <w:lang w:eastAsia="zh-CN"/>
+        </w:rPr>
+        <w:t>H</w:t>
+      </w:r>
+      <w:r>
+        <w:rPr>
+          <w:lang w:eastAsia="zh-CN"/>
+        </w:rPr>
+        <w:t>amming</w:t>
+      </w:r>
+      <w:r>
+        <w:rPr>
+          <w:rFonts w:hint="eastAsia"/>
+          <w:lang w:eastAsia="zh-CN"/>
+        </w:rPr>
+        <w:t>距离</w:t>
+      </w:r>
+      <w:r>
+        <w:rPr>
+          <w:rFonts w:hint="eastAsia"/>
+          <w:lang w:eastAsia="zh-CN"/>
+        </w:rPr>
+        <w:t>的阈值。</w:t>
       </w:r>
     </w:p>
     <w:p>
@@ -2670,7 +2882,6 @@
     <w:p>
       <w:pPr>
         <w:rPr>
-          <w:rFonts w:hint="eastAsia"/>
           <w:lang w:eastAsia="zh-CN"/>
         </w:rPr>
       </w:pPr>
@@ -2720,7 +2931,21 @@
           <w:rFonts w:hint="eastAsia"/>
           <w:lang w:eastAsia="zh-CN"/>
         </w:rPr>
-        <w:t>维情况的分析，选取</w:t>
+        <w:t>维</w:t>
+      </w:r>
+      <w:r>
+        <w:rPr>
+          <w:rFonts w:hint="eastAsia"/>
+          <w:lang w:eastAsia="zh-CN"/>
+        </w:rPr>
+        <w:t>的</w:t>
+      </w:r>
+      <w:r>
+        <w:rPr>
+          <w:rFonts w:hint="eastAsia"/>
+          <w:lang w:eastAsia="zh-CN"/>
+        </w:rPr>
+        <w:t>情况的分析，选取</w:t>
       </w:r>
       <w:r>
         <w:rPr>
@@ -2734,12 +2959,32 @@
           <w:rFonts w:hint="eastAsia"/>
           <w:lang w:eastAsia="zh-CN"/>
         </w:rPr>
-        <w:t>为该版本的海明距离的阈值。</w:t>
-      </w:r>
-    </w:p>
-    <w:p>
-      <w:pPr>
-        <w:pStyle w:val="Heading2"/>
+        <w:t>为该版本的</w:t>
+      </w:r>
+      <w:r>
+        <w:rPr>
+          <w:rFonts w:hint="eastAsia"/>
+          <w:lang w:eastAsia="zh-CN"/>
+        </w:rPr>
+        <w:t>H</w:t>
+      </w:r>
+      <w:r>
+        <w:rPr>
+          <w:lang w:eastAsia="zh-CN"/>
+        </w:rPr>
+        <w:t>amming</w:t>
+      </w:r>
+      <w:r>
+        <w:rPr>
+          <w:rFonts w:hint="eastAsia"/>
+          <w:lang w:eastAsia="zh-CN"/>
+        </w:rPr>
+        <w:t>距离的阈值。</w:t>
+      </w:r>
+    </w:p>
+    <w:p>
+      <w:pPr>
+        <w:pStyle w:val="2"/>
         <w:rPr>
           <w:lang w:eastAsia="zh-CN"/>
         </w:rPr>
@@ -2782,7 +3027,7 @@
     </w:p>
     <w:tbl>
       <w:tblPr>
-        <w:tblStyle w:val="TableGrid"/>
+        <w:tblStyle w:val="ae"/>
         <w:tblW w:w="4940" w:type="dxa"/>
         <w:tblLook w:val="0420" w:firstRow="1" w:lastRow="0" w:firstColumn="0" w:lastColumn="0" w:noHBand="0" w:noVBand="1"/>
       </w:tblPr>
@@ -2886,7 +3131,19 @@
               <w:rPr>
                 <w:lang w:eastAsia="zh-CN"/>
               </w:rPr>
-              <w:t>mAP(%)</w:t>
+              <w:t>mAP</w:t>
+            </w:r>
+            <w:r>
+              <w:rPr>
+                <w:lang w:eastAsia="zh-CN"/>
+              </w:rPr>
+              <w:t xml:space="preserve"> </w:t>
+            </w:r>
+            <w:r>
+              <w:rPr>
+                <w:lang w:eastAsia="zh-CN"/>
+              </w:rPr>
+              <w:t>(%)</w:t>
             </w:r>
           </w:p>
         </w:tc>
@@ -2954,7 +3211,19 @@
               <w:rPr>
                 <w:lang w:eastAsia="zh-CN"/>
               </w:rPr>
-              <w:t>Top 10 Accuracy(%)</w:t>
+              <w:t>Top 10 Accuracy</w:t>
+            </w:r>
+            <w:r>
+              <w:rPr>
+                <w:lang w:eastAsia="zh-CN"/>
+              </w:rPr>
+              <w:t xml:space="preserve"> </w:t>
+            </w:r>
+            <w:r>
+              <w:rPr>
+                <w:lang w:eastAsia="zh-CN"/>
+              </w:rPr>
+              <w:t>(%)</w:t>
             </w:r>
           </w:p>
         </w:tc>
@@ -3087,16 +3356,14 @@
     <w:p>
       <w:pPr>
         <w:rPr>
-          <w:rFonts w:hint="eastAsia"/>
-          <w:lang w:eastAsia="zh-CN"/>
-        </w:rPr>
-      </w:pPr>
-      <w:r>
-        <w:rPr>
-          <w:rFonts w:hint="eastAsia"/>
-          <w:lang w:eastAsia="zh-CN"/>
-        </w:rPr>
-        <w:lastRenderedPageBreak/>
+          <w:lang w:eastAsia="zh-CN"/>
+        </w:rPr>
+      </w:pPr>
+      <w:r>
+        <w:rPr>
+          <w:rFonts w:hint="eastAsia"/>
+          <w:lang w:eastAsia="zh-CN"/>
+        </w:rPr>
         <w:t xml:space="preserve"> </w:t>
       </w:r>
       <w:r>
@@ -3129,7 +3396,49 @@
           <w:rFonts w:hint="eastAsia"/>
           <w:lang w:eastAsia="zh-CN"/>
         </w:rPr>
-        <w:t>值可见使用哈希值的方法进行粗筛得到的结果具有很好的效果，大多数正确结果都被排到数组开头</w:t>
+        <w:t>值可见使用哈希值的方法进行粗</w:t>
+      </w:r>
+      <w:r>
+        <w:rPr>
+          <w:rFonts w:hint="eastAsia"/>
+          <w:lang w:eastAsia="zh-CN"/>
+        </w:rPr>
+        <w:t>略</w:t>
+      </w:r>
+      <w:r>
+        <w:rPr>
+          <w:rFonts w:hint="eastAsia"/>
+          <w:lang w:eastAsia="zh-CN"/>
+        </w:rPr>
+        <w:t>筛</w:t>
+      </w:r>
+      <w:r>
+        <w:rPr>
+          <w:rFonts w:hint="eastAsia"/>
+          <w:lang w:eastAsia="zh-CN"/>
+        </w:rPr>
+        <w:t>选</w:t>
+      </w:r>
+      <w:r>
+        <w:rPr>
+          <w:rFonts w:hint="eastAsia"/>
+          <w:lang w:eastAsia="zh-CN"/>
+        </w:rPr>
+        <w:t>得</w:t>
+      </w:r>
+      <w:r>
+        <w:rPr>
+          <w:rFonts w:hint="eastAsia"/>
+          <w:lang w:eastAsia="zh-CN"/>
+        </w:rPr>
+        <w:t>所</w:t>
+      </w:r>
+      <w:r>
+        <w:rPr>
+          <w:rFonts w:hint="eastAsia"/>
+          <w:lang w:eastAsia="zh-CN"/>
+        </w:rPr>
+        <w:t>到的结果具有很好的效果，大多数正确结果都被排到数组开头</w:t>
       </w:r>
       <w:r>
         <w:rPr>
@@ -3273,7 +3582,7 @@
     </w:p>
     <w:p>
       <w:pPr>
-        <w:pStyle w:val="Heading2"/>
+        <w:pStyle w:val="2"/>
         <w:rPr>
           <w:lang w:eastAsia="zh-CN"/>
         </w:rPr>
@@ -3303,7 +3612,6 @@
     <w:p>
       <w:pPr>
         <w:rPr>
-          <w:rFonts w:hint="eastAsia"/>
           <w:lang w:eastAsia="zh-CN"/>
         </w:rPr>
       </w:pPr>
@@ -3537,7 +3845,6 @@
     <w:p>
       <w:pPr>
         <w:rPr>
-          <w:rFonts w:hint="eastAsia"/>
           <w:lang w:eastAsia="zh-CN"/>
         </w:rPr>
       </w:pPr>
@@ -3559,7 +3866,21 @@
           <w:rFonts w:hint="eastAsia"/>
           <w:lang w:eastAsia="zh-CN"/>
         </w:rPr>
-        <w:t>第二个查询样例存在同样的问题，</w:t>
+        <w:t>第二个查询样例存在</w:t>
+      </w:r>
+      <w:r>
+        <w:rPr>
+          <w:rFonts w:hint="eastAsia"/>
+          <w:lang w:eastAsia="zh-CN"/>
+        </w:rPr>
+        <w:t>着</w:t>
+      </w:r>
+      <w:r>
+        <w:rPr>
+          <w:rFonts w:hint="eastAsia"/>
+          <w:lang w:eastAsia="zh-CN"/>
+        </w:rPr>
+        <w:t>同样的问题，</w:t>
       </w:r>
       <w:r>
         <w:rPr>
@@ -3585,23 +3906,23 @@
     </w:p>
     <w:p>
       <w:pPr>
-        <w:pStyle w:val="Heading1"/>
-        <w:rPr>
-          <w:lang w:eastAsia="zh-CN"/>
-        </w:rPr>
-      </w:pPr>
-      <w:r>
-        <w:rPr>
-          <w:rFonts w:hint="eastAsia"/>
-          <w:lang w:eastAsia="zh-CN"/>
-        </w:rPr>
+        <w:pStyle w:val="1"/>
+        <w:rPr>
+          <w:lang w:eastAsia="zh-CN"/>
+        </w:rPr>
+      </w:pPr>
+      <w:r>
+        <w:rPr>
+          <w:rFonts w:hint="eastAsia"/>
+          <w:lang w:eastAsia="zh-CN"/>
+        </w:rPr>
+        <w:lastRenderedPageBreak/>
         <w:t>结论</w:t>
       </w:r>
     </w:p>
     <w:p>
       <w:pPr>
         <w:rPr>
-          <w:rFonts w:hint="eastAsia"/>
           <w:lang w:eastAsia="zh-CN"/>
         </w:rPr>
       </w:pPr>
@@ -3686,15 +4007,7 @@
           <w:rFonts w:hint="eastAsia"/>
           <w:lang w:eastAsia="zh-CN"/>
         </w:rPr>
-        <w:t>该</w:t>
-      </w:r>
-      <w:r>
-        <w:rPr>
-          <w:rFonts w:hint="eastAsia"/>
-          <w:lang w:eastAsia="zh-CN"/>
-        </w:rPr>
-        <w:lastRenderedPageBreak/>
-        <w:t>方法也存在一定的缺陷，由于训练数据集缺失了图片相关度信息或者更高级别的</w:t>
+        <w:t>该方法也存在一定的缺陷，由于训练数据集缺失了图片相关度信息或者更高级别的</w:t>
       </w:r>
       <w:r>
         <w:rPr>
@@ -3717,6 +4030,14 @@
         </w:rPr>
         <w:t>虽然同一类但是并不一定相似的情况。</w:t>
       </w:r>
+    </w:p>
+    <w:p>
+      <w:pPr>
+        <w:rPr>
+          <w:rFonts w:hint="eastAsia"/>
+          <w:lang w:eastAsia="zh-CN"/>
+        </w:rPr>
+      </w:pPr>
     </w:p>
     <w:p>
       <w:pPr>
@@ -3742,7 +4063,7 @@
     </w:p>
     <w:p>
       <w:pPr>
-        <w:pStyle w:val="BodyText"/>
+        <w:pStyle w:val="aa"/>
         <w:framePr w:h="1977" w:hRule="exact" w:wrap="around" w:y="12605"/>
         <w:rPr>
           <w:lang w:eastAsia="zh-CN"/>
@@ -3763,7 +4084,7 @@
     </w:p>
     <w:p>
       <w:pPr>
-        <w:pStyle w:val="Heading1"/>
+        <w:pStyle w:val="1"/>
         <w:spacing w:before="120"/>
       </w:pPr>
       <w:r>
@@ -3783,7 +4104,6 @@
         <w:pStyle w:val="References"/>
       </w:pPr>
       <w:r>
-        <w:lastRenderedPageBreak/>
         <w:t>Krizhevsky, A., Sutskever, I., &amp; Hinton, G. E. (2012). Imagenet classification with deep convolutional neural networks. In Advances in neural information processing systems (pp. 1097-1105).</w:t>
       </w:r>
     </w:p>
@@ -3826,7 +4146,6 @@
         </w:sectPr>
       </w:pPr>
     </w:p>
-    <w:bookmarkEnd w:id="0"/>
     <w:p>
       <w:pPr>
         <w:pStyle w:val="Paper-Title"/>
@@ -3844,7 +4163,7 @@
 </file>
 
 <file path=word/endnotes.xml><?xml version="1.0" encoding="utf-8"?>
-<w:endnotes xmlns:wpc="http://schemas.microsoft.com/office/word/2010/wordprocessingCanvas" xmlns:cx="http://schemas.microsoft.com/office/drawing/2014/chartex" xmlns:mc="http://schemas.openxmlformats.org/markup-compatibility/2006" xmlns:o="urn:schemas-microsoft-com:office:office" xmlns:r="http://schemas.openxmlformats.org/officeDocument/2006/relationships" xmlns:m="http://schemas.openxmlformats.org/officeDocument/2006/math" xmlns:v="urn:schemas-microsoft-com:vml" xmlns:wp14="http://schemas.microsoft.com/office/word/2010/wordprocessingDrawing" xmlns:wp="http://schemas.openxmlformats.org/drawingml/2006/wordprocessingDrawing" xmlns:w10="urn:schemas-microsoft-com:office:word" xmlns:w="http://schemas.openxmlformats.org/wordprocessingml/2006/main" xmlns:w14="http://schemas.microsoft.com/office/word/2010/wordml" xmlns:w15="http://schemas.microsoft.com/office/word/2012/wordml" xmlns:w16se="http://schemas.microsoft.com/office/word/2015/wordml/symex" xmlns:wpg="http://schemas.microsoft.com/office/word/2010/wordprocessingGroup" xmlns:wpi="http://schemas.microsoft.com/office/word/2010/wordprocessingInk" xmlns:wne="http://schemas.microsoft.com/office/word/2006/wordml" xmlns:wps="http://schemas.microsoft.com/office/word/2010/wordprocessingShape" mc:Ignorable="w14 w15 w16se wp14">
+<w:endnotes xmlns:wpc="http://schemas.microsoft.com/office/word/2010/wordprocessingCanvas" xmlns:mc="http://schemas.openxmlformats.org/markup-compatibility/2006" xmlns:o="urn:schemas-microsoft-com:office:office" xmlns:r="http://schemas.openxmlformats.org/officeDocument/2006/relationships" xmlns:m="http://schemas.openxmlformats.org/officeDocument/2006/math" xmlns:v="urn:schemas-microsoft-com:vml" xmlns:wp14="http://schemas.microsoft.com/office/word/2010/wordprocessingDrawing" xmlns:wp="http://schemas.openxmlformats.org/drawingml/2006/wordprocessingDrawing" xmlns:w10="urn:schemas-microsoft-com:office:word" xmlns:w="http://schemas.openxmlformats.org/wordprocessingml/2006/main" xmlns:w14="http://schemas.microsoft.com/office/word/2010/wordml" xmlns:w15="http://schemas.microsoft.com/office/word/2012/wordml" xmlns:wpg="http://schemas.microsoft.com/office/word/2010/wordprocessingGroup" xmlns:wpi="http://schemas.microsoft.com/office/word/2010/wordprocessingInk" xmlns:wne="http://schemas.microsoft.com/office/word/2006/wordml" xmlns:wps="http://schemas.microsoft.com/office/word/2010/wordprocessingShape" mc:Ignorable="w14 w15 wp14">
   <w:endnote w:type="separator" w:id="-1">
     <w:p>
       <w:r>
@@ -3863,44 +4182,44 @@
 </file>
 
 <file path=word/footer1.xml><?xml version="1.0" encoding="utf-8"?>
-<w:ftr xmlns:wpc="http://schemas.microsoft.com/office/word/2010/wordprocessingCanvas" xmlns:cx="http://schemas.microsoft.com/office/drawing/2014/chartex" xmlns:mc="http://schemas.openxmlformats.org/markup-compatibility/2006" xmlns:o="urn:schemas-microsoft-com:office:office" xmlns:r="http://schemas.openxmlformats.org/officeDocument/2006/relationships" xmlns:m="http://schemas.openxmlformats.org/officeDocument/2006/math" xmlns:v="urn:schemas-microsoft-com:vml" xmlns:wp14="http://schemas.microsoft.com/office/word/2010/wordprocessingDrawing" xmlns:wp="http://schemas.openxmlformats.org/drawingml/2006/wordprocessingDrawing" xmlns:w10="urn:schemas-microsoft-com:office:word" xmlns:w="http://schemas.openxmlformats.org/wordprocessingml/2006/main" xmlns:w14="http://schemas.microsoft.com/office/word/2010/wordml" xmlns:w15="http://schemas.microsoft.com/office/word/2012/wordml" xmlns:w16se="http://schemas.microsoft.com/office/word/2015/wordml/symex" xmlns:wpg="http://schemas.microsoft.com/office/word/2010/wordprocessingGroup" xmlns:wpi="http://schemas.microsoft.com/office/word/2010/wordprocessingInk" xmlns:wne="http://schemas.microsoft.com/office/word/2006/wordml" xmlns:wps="http://schemas.microsoft.com/office/word/2010/wordprocessingShape" mc:Ignorable="w14 w15 w16se wp14">
+<w:ftr xmlns:wpc="http://schemas.microsoft.com/office/word/2010/wordprocessingCanvas" xmlns:mc="http://schemas.openxmlformats.org/markup-compatibility/2006" xmlns:o="urn:schemas-microsoft-com:office:office" xmlns:r="http://schemas.openxmlformats.org/officeDocument/2006/relationships" xmlns:m="http://schemas.openxmlformats.org/officeDocument/2006/math" xmlns:v="urn:schemas-microsoft-com:vml" xmlns:wp14="http://schemas.microsoft.com/office/word/2010/wordprocessingDrawing" xmlns:wp="http://schemas.openxmlformats.org/drawingml/2006/wordprocessingDrawing" xmlns:w10="urn:schemas-microsoft-com:office:word" xmlns:w="http://schemas.openxmlformats.org/wordprocessingml/2006/main" xmlns:w14="http://schemas.microsoft.com/office/word/2010/wordml" xmlns:w15="http://schemas.microsoft.com/office/word/2012/wordml" xmlns:wpg="http://schemas.microsoft.com/office/word/2010/wordprocessingGroup" xmlns:wpi="http://schemas.microsoft.com/office/word/2010/wordprocessingInk" xmlns:wne="http://schemas.microsoft.com/office/word/2006/wordml" xmlns:wps="http://schemas.microsoft.com/office/word/2010/wordprocessingShape" mc:Ignorable="w14 w15 wp14">
   <w:p>
     <w:pPr>
-      <w:pStyle w:val="Footer"/>
+      <w:pStyle w:val="a5"/>
       <w:framePr w:wrap="around" w:vAnchor="text" w:hAnchor="margin" w:xAlign="center" w:y="1"/>
       <w:rPr>
-        <w:rStyle w:val="PageNumber"/>
+        <w:rStyle w:val="a6"/>
       </w:rPr>
     </w:pPr>
     <w:r>
       <w:rPr>
-        <w:rStyle w:val="PageNumber"/>
+        <w:rStyle w:val="a6"/>
       </w:rPr>
       <w:fldChar w:fldCharType="begin"/>
     </w:r>
     <w:r>
       <w:rPr>
-        <w:rStyle w:val="PageNumber"/>
+        <w:rStyle w:val="a6"/>
       </w:rPr>
       <w:instrText xml:space="preserve">PAGE  </w:instrText>
     </w:r>
     <w:r>
       <w:rPr>
-        <w:rStyle w:val="PageNumber"/>
+        <w:rStyle w:val="a6"/>
       </w:rPr>
       <w:fldChar w:fldCharType="end"/>
     </w:r>
   </w:p>
   <w:p>
     <w:pPr>
-      <w:pStyle w:val="Footer"/>
+      <w:pStyle w:val="a5"/>
     </w:pPr>
   </w:p>
 </w:ftr>
 </file>
 
 <file path=word/footnotes.xml><?xml version="1.0" encoding="utf-8"?>
-<w:footnotes xmlns:wpc="http://schemas.microsoft.com/office/word/2010/wordprocessingCanvas" xmlns:cx="http://schemas.microsoft.com/office/drawing/2014/chartex" xmlns:mc="http://schemas.openxmlformats.org/markup-compatibility/2006" xmlns:o="urn:schemas-microsoft-com:office:office" xmlns:r="http://schemas.openxmlformats.org/officeDocument/2006/relationships" xmlns:m="http://schemas.openxmlformats.org/officeDocument/2006/math" xmlns:v="urn:schemas-microsoft-com:vml" xmlns:wp14="http://schemas.microsoft.com/office/word/2010/wordprocessingDrawing" xmlns:wp="http://schemas.openxmlformats.org/drawingml/2006/wordprocessingDrawing" xmlns:w10="urn:schemas-microsoft-com:office:word" xmlns:w="http://schemas.openxmlformats.org/wordprocessingml/2006/main" xmlns:w14="http://schemas.microsoft.com/office/word/2010/wordml" xmlns:w15="http://schemas.microsoft.com/office/word/2012/wordml" xmlns:w16se="http://schemas.microsoft.com/office/word/2015/wordml/symex" xmlns:wpg="http://schemas.microsoft.com/office/word/2010/wordprocessingGroup" xmlns:wpi="http://schemas.microsoft.com/office/word/2010/wordprocessingInk" xmlns:wne="http://schemas.microsoft.com/office/word/2006/wordml" xmlns:wps="http://schemas.microsoft.com/office/word/2010/wordprocessingShape" mc:Ignorable="w14 w15 w16se wp14">
+<w:footnotes xmlns:wpc="http://schemas.microsoft.com/office/word/2010/wordprocessingCanvas" xmlns:mc="http://schemas.openxmlformats.org/markup-compatibility/2006" xmlns:o="urn:schemas-microsoft-com:office:office" xmlns:r="http://schemas.openxmlformats.org/officeDocument/2006/relationships" xmlns:m="http://schemas.openxmlformats.org/officeDocument/2006/math" xmlns:v="urn:schemas-microsoft-com:vml" xmlns:wp14="http://schemas.microsoft.com/office/word/2010/wordprocessingDrawing" xmlns:wp="http://schemas.openxmlformats.org/drawingml/2006/wordprocessingDrawing" xmlns:w10="urn:schemas-microsoft-com:office:word" xmlns:w="http://schemas.openxmlformats.org/wordprocessingml/2006/main" xmlns:w14="http://schemas.microsoft.com/office/word/2010/wordml" xmlns:w15="http://schemas.microsoft.com/office/word/2012/wordml" xmlns:wpg="http://schemas.microsoft.com/office/word/2010/wordprocessingGroup" xmlns:wpi="http://schemas.microsoft.com/office/word/2010/wordprocessingInk" xmlns:wne="http://schemas.microsoft.com/office/word/2006/wordml" xmlns:wps="http://schemas.microsoft.com/office/word/2010/wordprocessingShape" mc:Ignorable="w14 w15 wp14">
   <w:footnote w:type="separator" w:id="-1">
     <w:p>
       <w:r>
@@ -3919,7 +4238,7 @@
 </file>
 
 <file path=word/numbering.xml><?xml version="1.0" encoding="utf-8"?>
-<w:numbering xmlns:wpc="http://schemas.microsoft.com/office/word/2010/wordprocessingCanvas" xmlns:cx="http://schemas.microsoft.com/office/drawing/2014/chartex" xmlns:mc="http://schemas.openxmlformats.org/markup-compatibility/2006" xmlns:o="urn:schemas-microsoft-com:office:office" xmlns:r="http://schemas.openxmlformats.org/officeDocument/2006/relationships" xmlns:m="http://schemas.openxmlformats.org/officeDocument/2006/math" xmlns:v="urn:schemas-microsoft-com:vml" xmlns:wp14="http://schemas.microsoft.com/office/word/2010/wordprocessingDrawing" xmlns:wp="http://schemas.openxmlformats.org/drawingml/2006/wordprocessingDrawing" xmlns:w10="urn:schemas-microsoft-com:office:word" xmlns:w="http://schemas.openxmlformats.org/wordprocessingml/2006/main" xmlns:w14="http://schemas.microsoft.com/office/word/2010/wordml" xmlns:w15="http://schemas.microsoft.com/office/word/2012/wordml" xmlns:w16se="http://schemas.microsoft.com/office/word/2015/wordml/symex" xmlns:wpg="http://schemas.microsoft.com/office/word/2010/wordprocessingGroup" xmlns:wpi="http://schemas.microsoft.com/office/word/2010/wordprocessingInk" xmlns:wne="http://schemas.microsoft.com/office/word/2006/wordml" xmlns:wps="http://schemas.microsoft.com/office/word/2010/wordprocessingShape" mc:Ignorable="w14 w15 w16se wp14">
+<w:numbering xmlns:wpc="http://schemas.microsoft.com/office/word/2010/wordprocessingCanvas" xmlns:mc="http://schemas.openxmlformats.org/markup-compatibility/2006" xmlns:o="urn:schemas-microsoft-com:office:office" xmlns:r="http://schemas.openxmlformats.org/officeDocument/2006/relationships" xmlns:m="http://schemas.openxmlformats.org/officeDocument/2006/math" xmlns:v="urn:schemas-microsoft-com:vml" xmlns:wp14="http://schemas.microsoft.com/office/word/2010/wordprocessingDrawing" xmlns:wp="http://schemas.openxmlformats.org/drawingml/2006/wordprocessingDrawing" xmlns:w10="urn:schemas-microsoft-com:office:word" xmlns:w="http://schemas.openxmlformats.org/wordprocessingml/2006/main" xmlns:w14="http://schemas.microsoft.com/office/word/2010/wordml" xmlns:w15="http://schemas.microsoft.com/office/word/2012/wordml" xmlns:wpg="http://schemas.microsoft.com/office/word/2010/wordprocessingGroup" xmlns:wpi="http://schemas.microsoft.com/office/word/2010/wordprocessingInk" xmlns:wne="http://schemas.microsoft.com/office/word/2006/wordml" xmlns:wps="http://schemas.microsoft.com/office/word/2010/wordprocessingShape" mc:Ignorable="w14 w15 wp14">
   <w:abstractNum w:abstractNumId="0" w15:restartNumberingAfterBreak="0">
     <w:nsid w:val="FFFFFFFB"/>
     <w:multiLevelType w:val="multilevel"/>
@@ -3927,7 +4246,7 @@
     <w:lvl w:ilvl="0">
       <w:start w:val="1"/>
       <w:numFmt w:val="decimal"/>
-      <w:pStyle w:val="Heading1"/>
+      <w:pStyle w:val="1"/>
       <w:lvlText w:val="%1."/>
       <w:legacy w:legacy="1" w:legacySpace="144" w:legacyIndent="0"/>
       <w:lvlJc w:val="left"/>
@@ -3935,7 +4254,7 @@
     <w:lvl w:ilvl="1">
       <w:start w:val="1"/>
       <w:numFmt w:val="decimal"/>
-      <w:pStyle w:val="Heading2"/>
+      <w:pStyle w:val="2"/>
       <w:lvlText w:val="%1.%2"/>
       <w:legacy w:legacy="1" w:legacySpace="144" w:legacyIndent="0"/>
       <w:lvlJc w:val="left"/>
@@ -3943,7 +4262,7 @@
     <w:lvl w:ilvl="2">
       <w:start w:val="1"/>
       <w:numFmt w:val="decimal"/>
-      <w:pStyle w:val="Heading3"/>
+      <w:pStyle w:val="3"/>
       <w:lvlText w:val="%1.%2.%3"/>
       <w:legacy w:legacy="1" w:legacySpace="144" w:legacyIndent="0"/>
       <w:lvlJc w:val="left"/>
@@ -3951,7 +4270,7 @@
     <w:lvl w:ilvl="3">
       <w:start w:val="1"/>
       <w:numFmt w:val="decimal"/>
-      <w:pStyle w:val="Heading4"/>
+      <w:pStyle w:val="4"/>
       <w:lvlText w:val="%1.%2.%3.%4"/>
       <w:legacy w:legacy="1" w:legacySpace="144" w:legacyIndent="0"/>
       <w:lvlJc w:val="left"/>
@@ -3959,7 +4278,7 @@
     <w:lvl w:ilvl="4">
       <w:start w:val="1"/>
       <w:numFmt w:val="decimal"/>
-      <w:pStyle w:val="Heading5"/>
+      <w:pStyle w:val="5"/>
       <w:lvlText w:val="%1.%2.%3.%4.%5"/>
       <w:legacy w:legacy="1" w:legacySpace="144" w:legacyIndent="0"/>
       <w:lvlJc w:val="left"/>
@@ -3967,7 +4286,7 @@
     <w:lvl w:ilvl="5">
       <w:start w:val="1"/>
       <w:numFmt w:val="decimal"/>
-      <w:pStyle w:val="Heading6"/>
+      <w:pStyle w:val="6"/>
       <w:lvlText w:val="%1.%2.%3.%4.%5.%6"/>
       <w:legacy w:legacy="1" w:legacySpace="144" w:legacyIndent="0"/>
       <w:lvlJc w:val="left"/>
@@ -3975,7 +4294,7 @@
     <w:lvl w:ilvl="6">
       <w:start w:val="1"/>
       <w:numFmt w:val="decimal"/>
-      <w:pStyle w:val="Heading7"/>
+      <w:pStyle w:val="7"/>
       <w:lvlText w:val="%1.%2.%3.%4.%5.%6.%7"/>
       <w:legacy w:legacy="1" w:legacySpace="144" w:legacyIndent="0"/>
       <w:lvlJc w:val="left"/>
@@ -3983,7 +4302,7 @@
     <w:lvl w:ilvl="7">
       <w:start w:val="1"/>
       <w:numFmt w:val="decimal"/>
-      <w:pStyle w:val="Heading8"/>
+      <w:pStyle w:val="8"/>
       <w:lvlText w:val="%1.%2.%3.%4.%5.%6.%7.%8"/>
       <w:legacy w:legacy="1" w:legacySpace="144" w:legacyIndent="0"/>
       <w:lvlJc w:val="left"/>
@@ -3991,7 +4310,7 @@
     <w:lvl w:ilvl="8">
       <w:start w:val="1"/>
       <w:numFmt w:val="decimal"/>
-      <w:pStyle w:val="Heading9"/>
+      <w:pStyle w:val="9"/>
       <w:lvlText w:val="%1.%2.%3.%4.%5.%6.%7.%8.%9"/>
       <w:legacy w:legacy="1" w:legacySpace="144" w:legacyIndent="0"/>
       <w:lvlJc w:val="left"/>
@@ -4213,11 +4532,11 @@
 </file>
 
 <file path=word/styles.xml><?xml version="1.0" encoding="utf-8"?>
-<w:styles xmlns:mc="http://schemas.openxmlformats.org/markup-compatibility/2006" xmlns:r="http://schemas.openxmlformats.org/officeDocument/2006/relationships" xmlns:w="http://schemas.openxmlformats.org/wordprocessingml/2006/main" xmlns:w14="http://schemas.microsoft.com/office/word/2010/wordml" xmlns:w15="http://schemas.microsoft.com/office/word/2012/wordml" xmlns:w16se="http://schemas.microsoft.com/office/word/2015/wordml/symex" mc:Ignorable="w14 w15 w16se">
+<w:styles xmlns:mc="http://schemas.openxmlformats.org/markup-compatibility/2006" xmlns:r="http://schemas.openxmlformats.org/officeDocument/2006/relationships" xmlns:w="http://schemas.openxmlformats.org/wordprocessingml/2006/main" xmlns:w14="http://schemas.microsoft.com/office/word/2010/wordml" xmlns:w15="http://schemas.microsoft.com/office/word/2012/wordml" mc:Ignorable="w14 w15">
   <w:docDefaults>
     <w:rPrDefault>
       <w:rPr>
-        <w:rFonts w:ascii="Times New Roman" w:eastAsia="SimSun" w:hAnsi="Times New Roman" w:cs="Times New Roman"/>
+        <w:rFonts w:ascii="Times New Roman" w:eastAsia="宋体" w:hAnsi="Times New Roman" w:cs="Times New Roman"/>
         <w:lang w:val="en-US" w:eastAsia="zh-CN" w:bidi="ar-SA"/>
       </w:rPr>
     </w:rPrDefault>
@@ -4499,7 +4818,7 @@
     <w:lsdException w:name="List Table 6 Colorful Accent 6" w:uiPriority="51"/>
     <w:lsdException w:name="List Table 7 Colorful Accent 6" w:uiPriority="52"/>
   </w:latentStyles>
-  <w:style w:type="paragraph" w:default="1" w:styleId="Normal">
+  <w:style w:type="paragraph" w:default="1" w:styleId="a">
     <w:name w:val="Normal"/>
     <w:qFormat/>
     <w:rsid w:val="002C3D6A"/>
@@ -4512,10 +4831,10 @@
       <w:lang w:eastAsia="en-US"/>
     </w:rPr>
   </w:style>
-  <w:style w:type="paragraph" w:styleId="Heading1">
+  <w:style w:type="paragraph" w:styleId="1">
     <w:name w:val="heading 1"/>
-    <w:basedOn w:val="Normal"/>
-    <w:next w:val="Normal"/>
+    <w:basedOn w:val="a"/>
+    <w:next w:val="a"/>
     <w:qFormat/>
     <w:pPr>
       <w:keepNext/>
@@ -4532,10 +4851,10 @@
       <w:sz w:val="24"/>
     </w:rPr>
   </w:style>
-  <w:style w:type="paragraph" w:styleId="Heading2">
+  <w:style w:type="paragraph" w:styleId="2">
     <w:name w:val="heading 2"/>
-    <w:basedOn w:val="Heading1"/>
-    <w:next w:val="Normal"/>
+    <w:basedOn w:val="1"/>
+    <w:next w:val="a"/>
     <w:qFormat/>
     <w:pPr>
       <w:numPr>
@@ -4544,10 +4863,10 @@
       <w:outlineLvl w:val="1"/>
     </w:pPr>
   </w:style>
-  <w:style w:type="paragraph" w:styleId="Heading3">
+  <w:style w:type="paragraph" w:styleId="3">
     <w:name w:val="heading 3"/>
-    <w:basedOn w:val="Heading2"/>
-    <w:next w:val="Normal"/>
+    <w:basedOn w:val="2"/>
+    <w:next w:val="a"/>
     <w:qFormat/>
     <w:pPr>
       <w:numPr>
@@ -4561,10 +4880,10 @@
       <w:sz w:val="22"/>
     </w:rPr>
   </w:style>
-  <w:style w:type="paragraph" w:styleId="Heading4">
+  <w:style w:type="paragraph" w:styleId="4">
     <w:name w:val="heading 4"/>
-    <w:basedOn w:val="Heading3"/>
-    <w:next w:val="Normal"/>
+    <w:basedOn w:val="3"/>
+    <w:next w:val="a"/>
     <w:qFormat/>
     <w:pPr>
       <w:numPr>
@@ -4573,10 +4892,10 @@
       <w:outlineLvl w:val="3"/>
     </w:pPr>
   </w:style>
-  <w:style w:type="paragraph" w:styleId="Heading5">
+  <w:style w:type="paragraph" w:styleId="5">
     <w:name w:val="heading 5"/>
-    <w:basedOn w:val="ListNumber3"/>
-    <w:next w:val="Normal"/>
+    <w:basedOn w:val="30"/>
+    <w:next w:val="a"/>
     <w:qFormat/>
     <w:pPr>
       <w:numPr>
@@ -4593,10 +4912,10 @@
       <w:sz w:val="22"/>
     </w:rPr>
   </w:style>
-  <w:style w:type="paragraph" w:styleId="Heading6">
+  <w:style w:type="paragraph" w:styleId="6">
     <w:name w:val="heading 6"/>
-    <w:basedOn w:val="Normal"/>
-    <w:next w:val="Normal"/>
+    <w:basedOn w:val="a"/>
+    <w:next w:val="a"/>
     <w:qFormat/>
     <w:pPr>
       <w:numPr>
@@ -4612,10 +4931,10 @@
       <w:sz w:val="22"/>
     </w:rPr>
   </w:style>
-  <w:style w:type="paragraph" w:styleId="Heading7">
+  <w:style w:type="paragraph" w:styleId="7">
     <w:name w:val="heading 7"/>
-    <w:basedOn w:val="Normal"/>
-    <w:next w:val="Normal"/>
+    <w:basedOn w:val="a"/>
+    <w:next w:val="a"/>
     <w:qFormat/>
     <w:pPr>
       <w:numPr>
@@ -4629,10 +4948,10 @@
       <w:rFonts w:ascii="Arial" w:hAnsi="Arial"/>
     </w:rPr>
   </w:style>
-  <w:style w:type="paragraph" w:styleId="Heading8">
+  <w:style w:type="paragraph" w:styleId="8">
     <w:name w:val="heading 8"/>
-    <w:basedOn w:val="Normal"/>
-    <w:next w:val="Normal"/>
+    <w:basedOn w:val="a"/>
+    <w:next w:val="a"/>
     <w:qFormat/>
     <w:pPr>
       <w:numPr>
@@ -4647,10 +4966,10 @@
       <w:i/>
     </w:rPr>
   </w:style>
-  <w:style w:type="paragraph" w:styleId="Heading9">
+  <w:style w:type="paragraph" w:styleId="9">
     <w:name w:val="heading 9"/>
-    <w:basedOn w:val="Normal"/>
-    <w:next w:val="Normal"/>
+    <w:basedOn w:val="a"/>
+    <w:next w:val="a"/>
     <w:qFormat/>
     <w:pPr>
       <w:numPr>
@@ -4665,12 +4984,13 @@
       <w:i/>
     </w:rPr>
   </w:style>
-  <w:style w:type="character" w:default="1" w:styleId="DefaultParagraphFont">
+  <w:style w:type="character" w:default="1" w:styleId="a0">
     <w:name w:val="Default Paragraph Font"/>
     <w:uiPriority w:val="1"/>
+    <w:semiHidden/>
     <w:unhideWhenUsed/>
   </w:style>
-  <w:style w:type="table" w:default="1" w:styleId="TableNormal">
+  <w:style w:type="table" w:default="1" w:styleId="a1">
     <w:name w:val="Normal Table"/>
     <w:uiPriority w:val="99"/>
     <w:semiHidden/>
@@ -4685,13 +5005,13 @@
       </w:tblCellMar>
     </w:tblPr>
   </w:style>
-  <w:style w:type="numbering" w:default="1" w:styleId="NoList">
+  <w:style w:type="numbering" w:default="1" w:styleId="a2">
     <w:name w:val="No List"/>
     <w:uiPriority w:val="99"/>
     <w:semiHidden/>
     <w:unhideWhenUsed/>
   </w:style>
-  <w:style w:type="character" w:styleId="FootnoteReference">
+  <w:style w:type="character" w:styleId="a3">
     <w:name w:val="footnote reference"/>
     <w:semiHidden/>
     <w:rPr>
@@ -4702,7 +5022,7 @@
   </w:style>
   <w:style w:type="paragraph" w:customStyle="1" w:styleId="Author">
     <w:name w:val="Author"/>
-    <w:basedOn w:val="Normal"/>
+    <w:basedOn w:val="a"/>
     <w:pPr>
       <w:jc w:val="center"/>
     </w:pPr>
@@ -4713,7 +5033,7 @@
   </w:style>
   <w:style w:type="paragraph" w:customStyle="1" w:styleId="Paper-Title">
     <w:name w:val="Paper-Title"/>
-    <w:basedOn w:val="Normal"/>
+    <w:basedOn w:val="a"/>
     <w:pPr>
       <w:spacing w:after="120"/>
       <w:jc w:val="center"/>
@@ -4726,7 +5046,7 @@
   </w:style>
   <w:style w:type="paragraph" w:customStyle="1" w:styleId="Affiliations">
     <w:name w:val="Affiliations"/>
-    <w:basedOn w:val="Normal"/>
+    <w:basedOn w:val="a"/>
     <w:pPr>
       <w:jc w:val="center"/>
     </w:pPr>
@@ -4735,9 +5055,9 @@
       <w:sz w:val="20"/>
     </w:rPr>
   </w:style>
-  <w:style w:type="paragraph" w:styleId="FootnoteText">
+  <w:style w:type="paragraph" w:styleId="a4">
     <w:name w:val="footnote text"/>
-    <w:basedOn w:val="Normal"/>
+    <w:basedOn w:val="a"/>
     <w:semiHidden/>
     <w:pPr>
       <w:ind w:left="144" w:hanging="144"/>
@@ -4745,14 +5065,14 @@
   </w:style>
   <w:style w:type="paragraph" w:customStyle="1" w:styleId="Bullet">
     <w:name w:val="Bullet"/>
-    <w:basedOn w:val="Normal"/>
+    <w:basedOn w:val="a"/>
     <w:pPr>
       <w:ind w:left="144" w:hanging="144"/>
     </w:pPr>
   </w:style>
-  <w:style w:type="paragraph" w:styleId="Footer">
+  <w:style w:type="paragraph" w:styleId="a5">
     <w:name w:val="footer"/>
-    <w:basedOn w:val="Normal"/>
+    <w:basedOn w:val="a"/>
     <w:pPr>
       <w:tabs>
         <w:tab w:val="center" w:pos="4320"/>
@@ -4769,7 +5089,7 @@
   </w:style>
   <w:style w:type="paragraph" w:customStyle="1" w:styleId="Abstract">
     <w:name w:val="Abstract"/>
-    <w:basedOn w:val="Heading1"/>
+    <w:basedOn w:val="1"/>
     <w:pPr>
       <w:numPr>
         <w:numId w:val="0"/>
@@ -4783,16 +5103,16 @@
       <w:sz w:val="18"/>
     </w:rPr>
   </w:style>
-  <w:style w:type="paragraph" w:styleId="ListNumber3">
+  <w:style w:type="paragraph" w:styleId="30">
     <w:name w:val="List Number 3"/>
-    <w:basedOn w:val="Normal"/>
+    <w:basedOn w:val="a"/>
     <w:pPr>
       <w:ind w:left="1080" w:hanging="360"/>
     </w:pPr>
   </w:style>
   <w:style w:type="paragraph" w:customStyle="1" w:styleId="Captions">
     <w:name w:val="Captions"/>
-    <w:basedOn w:val="Normal"/>
+    <w:basedOn w:val="a"/>
     <w:pPr>
       <w:framePr w:w="4680" w:h="2160" w:hRule="exact" w:hSpace="187" w:wrap="around" w:hAnchor="text" w:yAlign="bottom" w:anchorLock="1"/>
       <w:jc w:val="center"/>
@@ -4803,7 +5123,7 @@
   </w:style>
   <w:style w:type="paragraph" w:customStyle="1" w:styleId="References">
     <w:name w:val="References"/>
-    <w:basedOn w:val="Normal"/>
+    <w:basedOn w:val="a"/>
     <w:pPr>
       <w:numPr>
         <w:numId w:val="2"/>
@@ -4811,22 +5131,22 @@
       <w:jc w:val="left"/>
     </w:pPr>
   </w:style>
-  <w:style w:type="character" w:styleId="PageNumber">
+  <w:style w:type="character" w:styleId="a6">
     <w:name w:val="page number"/>
-    <w:basedOn w:val="DefaultParagraphFont"/>
+    <w:basedOn w:val="a0"/>
   </w:style>
-  <w:style w:type="paragraph" w:styleId="BodyTextIndent">
+  <w:style w:type="paragraph" w:styleId="a7">
     <w:name w:val="Body Text Indent"/>
-    <w:basedOn w:val="Normal"/>
-    <w:link w:val="BodyTextIndentChar"/>
+    <w:basedOn w:val="a"/>
+    <w:link w:val="Char"/>
     <w:pPr>
       <w:spacing w:after="0"/>
       <w:ind w:firstLine="360"/>
     </w:pPr>
   </w:style>
-  <w:style w:type="paragraph" w:styleId="DocumentMap">
+  <w:style w:type="paragraph" w:styleId="a8">
     <w:name w:val="Document Map"/>
-    <w:basedOn w:val="Normal"/>
+    <w:basedOn w:val="a"/>
     <w:semiHidden/>
     <w:pPr>
       <w:shd w:val="clear" w:color="auto" w:fill="000080"/>
@@ -4835,10 +5155,10 @@
       <w:rFonts w:ascii="Tahoma" w:hAnsi="Tahoma" w:cs="Tahoma"/>
     </w:rPr>
   </w:style>
-  <w:style w:type="paragraph" w:styleId="Caption">
+  <w:style w:type="paragraph" w:styleId="a9">
     <w:name w:val="caption"/>
-    <w:basedOn w:val="Normal"/>
-    <w:next w:val="Normal"/>
+    <w:basedOn w:val="a"/>
+    <w:next w:val="a"/>
     <w:qFormat/>
     <w:pPr>
       <w:jc w:val="center"/>
@@ -4851,9 +5171,9 @@
       <w:lang w:eastAsia="en-AU"/>
     </w:rPr>
   </w:style>
-  <w:style w:type="paragraph" w:styleId="BodyText">
+  <w:style w:type="paragraph" w:styleId="aa">
     <w:name w:val="Body Text"/>
-    <w:basedOn w:val="Normal"/>
+    <w:basedOn w:val="a"/>
     <w:pPr>
       <w:framePr w:w="4680" w:h="2112" w:hRule="exact" w:hSpace="187" w:wrap="around" w:vAnchor="page" w:hAnchor="page" w:x="1155" w:y="12245" w:anchorLock="1"/>
       <w:spacing w:after="0"/>
@@ -4862,16 +5182,16 @@
       <w:sz w:val="16"/>
     </w:rPr>
   </w:style>
-  <w:style w:type="character" w:styleId="Hyperlink">
+  <w:style w:type="character" w:styleId="ab">
     <w:name w:val="Hyperlink"/>
     <w:rPr>
       <w:color w:val="0000FF"/>
       <w:u w:val="single"/>
     </w:rPr>
   </w:style>
-  <w:style w:type="paragraph" w:styleId="Header">
+  <w:style w:type="paragraph" w:styleId="ac">
     <w:name w:val="header"/>
-    <w:basedOn w:val="Normal"/>
+    <w:basedOn w:val="a"/>
     <w:pPr>
       <w:tabs>
         <w:tab w:val="center" w:pos="4320"/>
@@ -4879,9 +5199,9 @@
       </w:tabs>
     </w:pPr>
   </w:style>
-  <w:style w:type="character" w:styleId="PlaceholderText">
+  <w:style w:type="character" w:styleId="ad">
     <w:name w:val="Placeholder Text"/>
-    <w:basedOn w:val="DefaultParagraphFont"/>
+    <w:basedOn w:val="a0"/>
     <w:uiPriority w:val="99"/>
     <w:semiHidden/>
     <w:rsid w:val="00AC6C81"/>
@@ -4889,19 +5209,19 @@
       <w:color w:val="808080"/>
     </w:rPr>
   </w:style>
-  <w:style w:type="character" w:customStyle="1" w:styleId="BodyTextIndentChar">
-    <w:name w:val="Body Text Indent Char"/>
-    <w:basedOn w:val="DefaultParagraphFont"/>
-    <w:link w:val="BodyTextIndent"/>
+  <w:style w:type="character" w:customStyle="1" w:styleId="Char">
+    <w:name w:val="正文文本缩进 Char"/>
+    <w:basedOn w:val="a0"/>
+    <w:link w:val="a7"/>
     <w:rsid w:val="002C3D6A"/>
     <w:rPr>
       <w:sz w:val="18"/>
       <w:lang w:eastAsia="en-US"/>
     </w:rPr>
   </w:style>
-  <w:style w:type="table" w:styleId="TableGrid">
+  <w:style w:type="table" w:styleId="ae">
     <w:name w:val="Table Grid"/>
-    <w:basedOn w:val="TableNormal"/>
+    <w:basedOn w:val="a1"/>
     <w:rsid w:val="00E52F83"/>
     <w:tblPr>
       <w:tblBorders>
@@ -4914,9 +5234,9 @@
       </w:tblBorders>
     </w:tblPr>
   </w:style>
-  <w:style w:type="paragraph" w:styleId="ListParagraph">
+  <w:style w:type="paragraph" w:styleId="af">
     <w:name w:val="List Paragraph"/>
-    <w:basedOn w:val="Normal"/>
+    <w:basedOn w:val="a"/>
     <w:uiPriority w:val="34"/>
     <w:qFormat/>
     <w:rsid w:val="00366857"/>
@@ -5194,7 +5514,7 @@
 </file>
 
 <file path=customXml/itemProps1.xml><?xml version="1.0" encoding="utf-8"?>
-<ds:datastoreItem xmlns:ds="http://schemas.openxmlformats.org/officeDocument/2006/customXml" ds:itemID="{78587E36-7868-4DE4-A91E-1A04BB2A9501}">
+<ds:datastoreItem xmlns:ds="http://schemas.openxmlformats.org/officeDocument/2006/customXml" ds:itemID="{31EF1207-6F35-4439-B168-9947DB590509}">
   <ds:schemaRefs>
     <ds:schemaRef ds:uri="http://schemas.openxmlformats.org/officeDocument/2006/bibliography"/>
   </ds:schemaRefs>
